--- a/doc/cache-3-road to caffeine.docx
+++ b/doc/cache-3-road to caffeine.docx
@@ -524,28 +524,24 @@
       <w:pPr>
         <w:ind w:firstLine="420"/>
       </w:pPr>
-      <w:proofErr w:type="spellStart"/>
       <w:r>
         <w:rPr>
           <w:rFonts w:hint="eastAsia"/>
         </w:rPr>
         <w:t>redis</w:t>
       </w:r>
-      <w:proofErr w:type="spellEnd"/>
       <w:r>
         <w:rPr>
           <w:rFonts w:hint="eastAsia"/>
         </w:rPr>
         <w:t>过期键有惰性、定期的删除策略，也有</w:t>
       </w:r>
-      <w:proofErr w:type="spellStart"/>
       <w:r>
         <w:rPr>
           <w:rFonts w:hint="eastAsia"/>
         </w:rPr>
         <w:t>maxmemory</w:t>
       </w:r>
-      <w:proofErr w:type="spellEnd"/>
       <w:r>
         <w:rPr>
           <w:rFonts w:hint="eastAsia"/>
@@ -573,14 +569,12 @@
         </w:rPr>
         <w:t>。其中</w:t>
       </w:r>
-      <w:proofErr w:type="spellStart"/>
       <w:r>
         <w:rPr>
           <w:rFonts w:hint="eastAsia"/>
         </w:rPr>
         <w:t>maxmemory</w:t>
       </w:r>
-      <w:proofErr w:type="spellEnd"/>
       <w:r>
         <w:rPr>
           <w:rFonts w:hint="eastAsia"/>
@@ -599,14 +593,12 @@
         </w:rPr>
         <w:t>在执行耗费内存命令</w:t>
       </w:r>
-      <w:proofErr w:type="spellStart"/>
       <w:r>
         <w:rPr>
           <w:rFonts w:hint="eastAsia"/>
         </w:rPr>
         <w:t>redisCommand</w:t>
       </w:r>
-      <w:proofErr w:type="spellEnd"/>
       <w:r>
         <w:rPr>
           <w:rFonts w:hint="eastAsia"/>
@@ -625,28 +617,24 @@
         </w:rPr>
         <w:t>会标识是否为耗费内存操作）会首先判断是否达到</w:t>
       </w:r>
-      <w:proofErr w:type="spellStart"/>
       <w:r>
         <w:rPr>
           <w:rFonts w:hint="eastAsia"/>
         </w:rPr>
         <w:t>maxmemory</w:t>
       </w:r>
-      <w:proofErr w:type="spellEnd"/>
       <w:r>
         <w:rPr>
           <w:rFonts w:hint="eastAsia"/>
         </w:rPr>
         <w:t>，如果达到则需要清理过期键或释放内存。</w:t>
       </w:r>
-      <w:proofErr w:type="spellStart"/>
       <w:r>
         <w:rPr>
           <w:rFonts w:hint="eastAsia"/>
         </w:rPr>
         <w:t>maxmemory</w:t>
       </w:r>
-      <w:proofErr w:type="spellEnd"/>
       <w:r>
         <w:rPr>
           <w:rFonts w:hint="eastAsia"/>
@@ -684,7 +672,6 @@
         </w:numPr>
         <w:ind w:firstLineChars="0"/>
       </w:pPr>
-      <w:proofErr w:type="spellStart"/>
       <w:r>
         <w:rPr>
           <w:rFonts w:hint="eastAsia"/>
@@ -694,7 +681,6 @@
       <w:r>
         <w:t>ru</w:t>
       </w:r>
-      <w:proofErr w:type="spellEnd"/>
       <w:r>
         <w:rPr>
           <w:rFonts w:hint="eastAsia"/>
@@ -713,14 +699,12 @@
         </w:rPr>
         <w:t>代表设置了过期时间，</w:t>
       </w:r>
-      <w:proofErr w:type="spellStart"/>
       <w:r>
         <w:rPr>
           <w:rFonts w:hint="eastAsia"/>
         </w:rPr>
         <w:t>allKeys</w:t>
       </w:r>
-      <w:proofErr w:type="spellEnd"/>
       <w:r>
         <w:rPr>
           <w:rFonts w:hint="eastAsia"/>
@@ -764,14 +748,12 @@
         </w:rPr>
         <w:t>代表设置了过期时间，</w:t>
       </w:r>
-      <w:proofErr w:type="spellStart"/>
       <w:r>
         <w:rPr>
           <w:rFonts w:hint="eastAsia"/>
         </w:rPr>
         <w:t>allKeys</w:t>
       </w:r>
-      <w:proofErr w:type="spellEnd"/>
       <w:r>
         <w:rPr>
           <w:rFonts w:hint="eastAsia"/>
@@ -794,11 +776,9 @@
         </w:numPr>
         <w:ind w:firstLineChars="0"/>
       </w:pPr>
-      <w:proofErr w:type="spellStart"/>
       <w:r>
         <w:t>ttl</w:t>
       </w:r>
-      <w:proofErr w:type="spellEnd"/>
       <w:r>
         <w:rPr>
           <w:rFonts w:hint="eastAsia"/>
@@ -840,56 +820,48 @@
         </w:rPr>
         <w:t>这里的</w:t>
       </w:r>
-      <w:proofErr w:type="spellStart"/>
       <w:r>
         <w:rPr>
           <w:rFonts w:hint="eastAsia"/>
         </w:rPr>
         <w:t>lru</w:t>
       </w:r>
-      <w:proofErr w:type="spellEnd"/>
       <w:r>
         <w:rPr>
           <w:rFonts w:hint="eastAsia"/>
         </w:rPr>
         <w:t>其实是近似</w:t>
       </w:r>
-      <w:proofErr w:type="spellStart"/>
       <w:r>
         <w:rPr>
           <w:rFonts w:hint="eastAsia"/>
         </w:rPr>
         <w:t>lru</w:t>
       </w:r>
-      <w:proofErr w:type="spellEnd"/>
       <w:r>
         <w:rPr>
           <w:rFonts w:hint="eastAsia"/>
         </w:rPr>
         <w:t>，</w:t>
       </w:r>
-      <w:proofErr w:type="spellStart"/>
       <w:r>
         <w:rPr>
           <w:rFonts w:hint="eastAsia"/>
         </w:rPr>
         <w:t>redis</w:t>
       </w:r>
-      <w:proofErr w:type="spellEnd"/>
       <w:r>
         <w:rPr>
           <w:rFonts w:hint="eastAsia"/>
         </w:rPr>
         <w:t>并没有在内存中按照双端链表的形式构建</w:t>
       </w:r>
-      <w:proofErr w:type="spellStart"/>
       <w:r>
         <w:rPr>
           <w:rFonts w:hint="eastAsia"/>
         </w:rPr>
         <w:t>lru</w:t>
       </w:r>
-      <w:proofErr w:type="spellEnd"/>
       <w:r>
         <w:rPr>
           <w:rFonts w:hint="eastAsia"/>
@@ -902,14 +874,12 @@
         </w:rPr>
         <w:t>原有</w:t>
       </w:r>
-      <w:proofErr w:type="spellStart"/>
       <w:r>
         <w:rPr>
           <w:rFonts w:hint="eastAsia"/>
         </w:rPr>
         <w:t>redisDb</w:t>
       </w:r>
-      <w:proofErr w:type="spellEnd"/>
       <w:r>
         <w:rPr>
           <w:rFonts w:hint="eastAsia"/>
@@ -922,28 +892,24 @@
         </w:rPr>
         <w:t>数据字典</w:t>
       </w:r>
-      <w:proofErr w:type="spellStart"/>
       <w:r>
         <w:rPr>
           <w:rFonts w:hint="eastAsia"/>
         </w:rPr>
         <w:t>redisDb.dict</w:t>
       </w:r>
-      <w:proofErr w:type="spellEnd"/>
       <w:r>
         <w:rPr>
           <w:rFonts w:hint="eastAsia"/>
         </w:rPr>
         <w:t>和过期时间字典</w:t>
       </w:r>
-      <w:proofErr w:type="spellStart"/>
       <w:r>
         <w:rPr>
           <w:rFonts w:hint="eastAsia"/>
         </w:rPr>
         <w:t>redisDb.expire</w:t>
       </w:r>
-      <w:proofErr w:type="spellEnd"/>
       <w:r>
         <w:rPr>
           <w:rFonts w:hint="eastAsia"/>
@@ -982,11 +948,9 @@
       <w:r>
         <w:t>根据设定的</w:t>
       </w:r>
-      <w:proofErr w:type="spellStart"/>
       <w:r>
         <w:t>maxmemory_samples</w:t>
       </w:r>
-      <w:proofErr w:type="spellEnd"/>
       <w:r>
         <w:rPr>
           <w:rFonts w:hint="eastAsia"/>
@@ -996,19 +960,15 @@
       <w:r>
         <w:t>我们从</w:t>
       </w:r>
-      <w:proofErr w:type="spellStart"/>
       <w:r>
         <w:t>dict</w:t>
       </w:r>
-      <w:proofErr w:type="spellEnd"/>
       <w:r>
         <w:t>数据字典中随机取出</w:t>
       </w:r>
-      <w:proofErr w:type="spellStart"/>
       <w:r>
         <w:t>maxmemory_samples</w:t>
       </w:r>
-      <w:proofErr w:type="spellEnd"/>
       <w:proofErr w:type="gramStart"/>
       <w:r>
         <w:t>个</w:t>
@@ -1053,36 +1013,30 @@
         </w:rPr>
         <w:t>中的</w:t>
       </w:r>
-      <w:proofErr w:type="spellStart"/>
       <w:r>
         <w:rPr>
           <w:rFonts w:hint="eastAsia"/>
         </w:rPr>
         <w:t>lru</w:t>
       </w:r>
-      <w:proofErr w:type="spellEnd"/>
       <w:r>
         <w:rPr>
           <w:rFonts w:hint="eastAsia"/>
         </w:rPr>
         <w:t>）。</w:t>
       </w:r>
-      <w:proofErr w:type="spellStart"/>
       <w:r>
         <w:t>maxmemory_samples</w:t>
       </w:r>
-      <w:proofErr w:type="spellEnd"/>
       <w:r>
         <w:t>越大越接近理论上的</w:t>
       </w:r>
-      <w:proofErr w:type="spellStart"/>
       <w:r>
         <w:rPr>
           <w:rFonts w:hint="eastAsia"/>
         </w:rPr>
         <w:t>lru</w:t>
       </w:r>
-      <w:proofErr w:type="spellEnd"/>
       <w:r>
         <w:rPr>
           <w:rFonts w:hint="eastAsia"/>
@@ -1788,21 +1742,7 @@
         <w:rPr>
           <w:rFonts w:hint="eastAsia"/>
         </w:rPr>
-        <w:t xml:space="preserve"> </w:t>
-      </w:r>
-      <w:proofErr w:type="spellStart"/>
-      <w:r>
-        <w:rPr>
-          <w:rFonts w:hint="eastAsia"/>
-        </w:rPr>
-        <w:t>maxmemory</w:t>
-      </w:r>
-      <w:proofErr w:type="spellEnd"/>
-      <w:r>
-        <w:rPr>
-          <w:rFonts w:hint="eastAsia"/>
-        </w:rPr>
-        <w:t xml:space="preserve">-samples </w:t>
+        <w:t xml:space="preserve"> maxmemory-samples </w:t>
       </w:r>
       <w:r>
         <w:rPr>
@@ -1875,7 +1815,6 @@
           <w:sz w:val="24"/>
         </w:rPr>
       </w:pPr>
-      <w:proofErr w:type="spellStart"/>
       <w:r>
         <w:rPr>
           <w:rFonts w:hint="eastAsia"/>
@@ -1889,25 +1828,8 @@
           <w:b/>
           <w:sz w:val="24"/>
         </w:rPr>
-        <w:t>sql</w:t>
-      </w:r>
-      <w:proofErr w:type="spellEnd"/>
-      <w:r>
-        <w:rPr>
-          <w:b/>
-          <w:sz w:val="24"/>
-        </w:rPr>
-        <w:t xml:space="preserve"> </w:t>
-      </w:r>
-      <w:proofErr w:type="spellStart"/>
-      <w:r>
-        <w:rPr>
-          <w:b/>
-          <w:sz w:val="24"/>
-        </w:rPr>
-        <w:t>innodb</w:t>
-      </w:r>
-      <w:proofErr w:type="spellEnd"/>
+        <w:t>sql innodb</w:t>
+      </w:r>
     </w:p>
     <w:p>
       <w:r>
@@ -1928,14 +1850,12 @@
         </w:rPr>
         <w:t>《</w:t>
       </w:r>
-      <w:proofErr w:type="spellStart"/>
       <w:r>
         <w:rPr>
           <w:rFonts w:hint="eastAsia"/>
         </w:rPr>
         <w:t>mysql</w:t>
       </w:r>
-      <w:proofErr w:type="spellEnd"/>
       <w:r>
         <w:rPr>
           <w:rFonts w:hint="eastAsia"/>
@@ -1988,11 +1908,9 @@
       <w:pPr>
         <w:ind w:firstLine="420"/>
       </w:pPr>
-      <w:proofErr w:type="spellStart"/>
       <w:r>
         <w:t>Innodb</w:t>
       </w:r>
-      <w:proofErr w:type="spellEnd"/>
       <w:r>
         <w:t>是基于磁盘存储的</w:t>
       </w:r>
@@ -2150,7 +2068,6 @@
         </w:rPr>
         <w:t>、自适应哈希索引和</w:t>
       </w:r>
-      <w:proofErr w:type="spellStart"/>
       <w:r>
         <w:rPr>
           <w:rFonts w:hint="eastAsia"/>
@@ -2160,7 +2077,6 @@
       <w:r>
         <w:t>b</w:t>
       </w:r>
-      <w:proofErr w:type="spellEnd"/>
       <w:r>
         <w:t>的锁信息</w:t>
       </w:r>
@@ -2431,21 +2347,7 @@
         <w:rPr>
           <w:rFonts w:hint="eastAsia"/>
         </w:rPr>
-        <w:t xml:space="preserve">show engine </w:t>
-      </w:r>
-      <w:proofErr w:type="spellStart"/>
-      <w:r>
-        <w:rPr>
-          <w:rFonts w:hint="eastAsia"/>
-        </w:rPr>
-        <w:t>innodb</w:t>
-      </w:r>
-      <w:proofErr w:type="spellEnd"/>
-      <w:r>
-        <w:rPr>
-          <w:rFonts w:hint="eastAsia"/>
-        </w:rPr>
-        <w:t xml:space="preserve"> status</w:t>
+        <w:t>show engine innodb status</w:t>
       </w:r>
       <w:r>
         <w:rPr>
@@ -2457,21 +2359,7 @@
         <w:rPr>
           <w:rFonts w:hint="eastAsia"/>
         </w:rPr>
-        <w:t xml:space="preserve">modified </w:t>
-      </w:r>
-      <w:proofErr w:type="spellStart"/>
-      <w:r>
-        <w:rPr>
-          <w:rFonts w:hint="eastAsia"/>
-        </w:rPr>
-        <w:t>db</w:t>
-      </w:r>
-      <w:proofErr w:type="spellEnd"/>
-      <w:r>
-        <w:rPr>
-          <w:rFonts w:hint="eastAsia"/>
-        </w:rPr>
-        <w:t xml:space="preserve"> pages</w:t>
+        <w:t>modified db pages</w:t>
       </w:r>
       <w:r>
         <w:rPr>
@@ -2616,14 +2504,12 @@
         <w:lastRenderedPageBreak/>
         <w:t>些操作的数据通常又只在这次查询使用，不是活跃的热点数据，如果直接把读到的页放到</w:t>
       </w:r>
-      <w:proofErr w:type="spellStart"/>
       <w:r>
         <w:rPr>
           <w:rFonts w:hint="eastAsia"/>
         </w:rPr>
         <w:t>lru</w:t>
       </w:r>
-      <w:proofErr w:type="spellEnd"/>
       <w:r>
         <w:rPr>
           <w:rFonts w:hint="eastAsia"/>
@@ -2678,10 +2564,10 @@
           <w:noProof/>
         </w:rPr>
         <w:drawing>
-          <wp:inline distT="0" distB="0" distL="0" distR="0" wp14:anchorId="7E78E4BD" wp14:editId="52E1C5CA">
-            <wp:extent cx="4929101" cy="3050275"/>
+          <wp:inline distT="0" distB="0" distL="0" distR="0" wp14:anchorId="5E4E52B4" wp14:editId="6889DF85">
+            <wp:extent cx="5274310" cy="3260725"/>
             <wp:effectExtent l="0" t="0" r="0" b="0"/>
-            <wp:docPr id="2" name="图片 2"/>
+            <wp:docPr id="1" name="图片 1"/>
             <wp:cNvGraphicFramePr>
               <a:graphicFrameLocks xmlns:a="http://schemas.openxmlformats.org/drawingml/2006/main" noChangeAspect="1"/>
             </wp:cNvGraphicFramePr>
@@ -2689,7 +2575,7 @@
               <a:graphicData uri="http://schemas.openxmlformats.org/drawingml/2006/picture">
                 <pic:pic xmlns:pic="http://schemas.openxmlformats.org/drawingml/2006/picture">
                   <pic:nvPicPr>
-                    <pic:cNvPr id="0" name="Picture 3"/>
+                    <pic:cNvPr id="0" name="Picture 1"/>
                     <pic:cNvPicPr>
                       <a:picLocks noChangeAspect="1" noChangeArrowheads="1"/>
                     </pic:cNvPicPr>
@@ -2710,7 +2596,7 @@
                   <pic:spPr bwMode="auto">
                     <a:xfrm>
                       <a:off x="0" y="0"/>
-                      <a:ext cx="4940677" cy="3057439"/>
+                      <a:ext cx="5274310" cy="3260725"/>
                     </a:xfrm>
                     <a:prstGeom prst="rect">
                       <a:avLst/>
@@ -2731,14 +2617,12 @@
       <w:pPr>
         <w:ind w:firstLine="420"/>
       </w:pPr>
-      <w:proofErr w:type="spellStart"/>
       <w:r>
         <w:rPr>
           <w:rFonts w:hint="eastAsia"/>
         </w:rPr>
         <w:t>innodb</w:t>
       </w:r>
-      <w:proofErr w:type="spellEnd"/>
       <w:r>
         <w:rPr>
           <w:rFonts w:hint="eastAsia"/>
@@ -2846,14 +2730,12 @@
       <w:r>
         <w:t>新数据插入到</w:t>
       </w:r>
-      <w:proofErr w:type="spellStart"/>
       <w:r>
         <w:rPr>
           <w:rFonts w:hint="eastAsia"/>
         </w:rPr>
         <w:t>lru</w:t>
       </w:r>
-      <w:proofErr w:type="spellEnd"/>
       <w:r>
         <w:rPr>
           <w:rFonts w:hint="eastAsia"/>
@@ -2884,7 +2766,6 @@
         </w:rPr>
         <w:t>，同时引入</w:t>
       </w:r>
-      <w:proofErr w:type="spellStart"/>
       <w:r>
         <w:rPr>
           <w:rFonts w:hint="eastAsia"/>
@@ -2894,7 +2775,6 @@
       <w:r>
         <w:t>nnodb_old_blocks_time</w:t>
       </w:r>
-      <w:proofErr w:type="spellEnd"/>
       <w:r>
         <w:rPr>
           <w:rFonts w:hint="eastAsia"/>
@@ -2916,14 +2796,12 @@
         </w:rPr>
         <w:t>处多久才被放置到</w:t>
       </w:r>
-      <w:proofErr w:type="spellStart"/>
       <w:r>
         <w:rPr>
           <w:rFonts w:hint="eastAsia"/>
         </w:rPr>
         <w:t>lru</w:t>
       </w:r>
-      <w:proofErr w:type="spellEnd"/>
       <w:r>
         <w:rPr>
           <w:rFonts w:hint="eastAsia"/>
@@ -2974,7 +2852,6 @@
         </w:rPr>
         <w:t>。如果因为</w:t>
       </w:r>
-      <w:proofErr w:type="spellStart"/>
       <w:r>
         <w:rPr>
           <w:rFonts w:hint="eastAsia"/>
@@ -2984,7 +2861,6 @@
       <w:r>
         <w:t>nnodb_old_blocks_time</w:t>
       </w:r>
-      <w:proofErr w:type="spellEnd"/>
       <w:r>
         <w:t>设置导致没有从</w:t>
       </w:r>
@@ -3072,28 +2948,24 @@
       <w:pPr>
         <w:ind w:firstLine="420"/>
       </w:pPr>
-      <w:proofErr w:type="spellStart"/>
       <w:r>
         <w:rPr>
           <w:rFonts w:hint="eastAsia"/>
         </w:rPr>
         <w:t>linux</w:t>
       </w:r>
-      <w:proofErr w:type="spellEnd"/>
       <w:r>
         <w:rPr>
           <w:rFonts w:hint="eastAsia"/>
         </w:rPr>
         <w:t>中</w:t>
       </w:r>
-      <w:proofErr w:type="spellStart"/>
       <w:r>
         <w:rPr>
           <w:rFonts w:hint="eastAsia"/>
         </w:rPr>
         <w:t>lru</w:t>
       </w:r>
-      <w:proofErr w:type="spellEnd"/>
       <w:r>
         <w:rPr>
           <w:rFonts w:hint="eastAsia"/>
@@ -3220,7 +3092,6 @@
         </w:numPr>
         <w:ind w:firstLineChars="0"/>
       </w:pPr>
-      <w:proofErr w:type="spellStart"/>
       <w:r>
         <w:rPr>
           <w:rFonts w:hint="eastAsia"/>
@@ -3230,7 +3101,6 @@
       <w:r>
         <w:t>_active</w:t>
       </w:r>
-      <w:proofErr w:type="spellEnd"/>
       <w:r>
         <w:rPr>
           <w:rFonts w:hint="eastAsia"/>
@@ -3256,28 +3126,24 @@
         </w:numPr>
         <w:ind w:firstLineChars="0"/>
       </w:pPr>
-      <w:proofErr w:type="spellStart"/>
       <w:r>
         <w:rPr>
           <w:rFonts w:hint="eastAsia"/>
         </w:rPr>
         <w:t>PG_referenced</w:t>
       </w:r>
-      <w:proofErr w:type="spellEnd"/>
       <w:r>
         <w:rPr>
           <w:rFonts w:hint="eastAsia"/>
         </w:rPr>
         <w:t>：标识该页最近是否被访问，每次被访问都会被置位，如果一段时间后页面没有被访问，系统会清除页面的</w:t>
       </w:r>
-      <w:proofErr w:type="spellStart"/>
       <w:r>
         <w:rPr>
           <w:rFonts w:hint="eastAsia"/>
         </w:rPr>
         <w:t>PG_referenced</w:t>
       </w:r>
-      <w:proofErr w:type="spellEnd"/>
       <w:r>
         <w:rPr>
           <w:rFonts w:hint="eastAsia"/>
@@ -3376,28 +3242,24 @@
         </w:rPr>
         <w:t>链表，且</w:t>
       </w:r>
-      <w:proofErr w:type="spellStart"/>
       <w:r>
         <w:rPr>
           <w:rFonts w:hint="eastAsia"/>
         </w:rPr>
         <w:t>PG_referenced</w:t>
       </w:r>
-      <w:proofErr w:type="spellEnd"/>
       <w:r>
         <w:rPr>
           <w:rFonts w:hint="eastAsia"/>
         </w:rPr>
         <w:t>标识未置位，则</w:t>
       </w:r>
-      <w:proofErr w:type="spellStart"/>
       <w:r>
         <w:rPr>
           <w:rFonts w:hint="eastAsia"/>
         </w:rPr>
         <w:t>PG_referenced</w:t>
       </w:r>
-      <w:proofErr w:type="spellEnd"/>
       <w:r>
         <w:rPr>
           <w:rFonts w:hint="eastAsia"/>
@@ -3465,28 +3327,24 @@
         </w:rPr>
         <w:t>链表，且</w:t>
       </w:r>
-      <w:proofErr w:type="spellStart"/>
       <w:r>
         <w:rPr>
           <w:rFonts w:hint="eastAsia"/>
         </w:rPr>
         <w:t>PG_referenced</w:t>
       </w:r>
-      <w:proofErr w:type="spellEnd"/>
       <w:r>
         <w:rPr>
           <w:rFonts w:hint="eastAsia"/>
         </w:rPr>
         <w:t>标识已置位，则认为该页经常访问，将其置位</w:t>
       </w:r>
-      <w:proofErr w:type="spellStart"/>
       <w:r>
         <w:rPr>
           <w:rFonts w:hint="eastAsia"/>
         </w:rPr>
         <w:t>PG_active</w:t>
       </w:r>
-      <w:proofErr w:type="spellEnd"/>
       <w:r>
         <w:rPr>
           <w:rFonts w:hint="eastAsia"/>
@@ -3505,14 +3363,12 @@
         </w:rPr>
         <w:t>链表并清除</w:t>
       </w:r>
-      <w:proofErr w:type="spellStart"/>
       <w:r>
         <w:rPr>
           <w:rFonts w:hint="eastAsia"/>
         </w:rPr>
         <w:t>PG_referenced</w:t>
       </w:r>
-      <w:proofErr w:type="spellEnd"/>
       <w:r>
         <w:rPr>
           <w:rFonts w:hint="eastAsia"/>
@@ -3538,6 +3394,7 @@
           <w:rFonts w:hint="eastAsia"/>
           <w:b/>
         </w:rPr>
+        <w:lastRenderedPageBreak/>
         <w:t xml:space="preserve">active -&gt; </w:t>
       </w:r>
       <w:r>
@@ -3559,7 +3416,6 @@
         <w:rPr>
           <w:rFonts w:hint="eastAsia"/>
         </w:rPr>
-        <w:lastRenderedPageBreak/>
         <w:t>在</w:t>
       </w:r>
       <w:r>
@@ -3574,25 +3430,21 @@
         </w:rPr>
         <w:t>链表上，其</w:t>
       </w:r>
-      <w:proofErr w:type="spellStart"/>
       <w:r>
         <w:rPr>
           <w:rFonts w:hint="eastAsia"/>
         </w:rPr>
         <w:t>PG_active</w:t>
       </w:r>
-      <w:proofErr w:type="spellEnd"/>
       <w:r>
         <w:rPr>
           <w:rFonts w:hint="eastAsia"/>
         </w:rPr>
         <w:t>被置位，如果给定时间</w:t>
       </w:r>
-      <w:proofErr w:type="spellStart"/>
       <w:r>
         <w:t>PG_referenced</w:t>
       </w:r>
-      <w:proofErr w:type="spellEnd"/>
       <w:r>
         <w:t>未被置位</w:t>
       </w:r>
@@ -3602,14 +3454,12 @@
         </w:rPr>
         <w:t>，则清除</w:t>
       </w:r>
-      <w:proofErr w:type="spellStart"/>
       <w:r>
         <w:rPr>
           <w:rFonts w:hint="eastAsia"/>
         </w:rPr>
         <w:t>PG_active</w:t>
       </w:r>
-      <w:proofErr w:type="spellEnd"/>
       <w:r>
         <w:rPr>
           <w:rFonts w:hint="eastAsia"/>
@@ -3809,7 +3659,6 @@
         </w:rPr>
         <w:t>：</w:t>
       </w:r>
-      <w:proofErr w:type="spellStart"/>
       <w:r>
         <w:rPr>
           <w:rFonts w:hint="eastAsia"/>
@@ -3825,7 +3674,6 @@
         </w:rPr>
         <w:t>loomFilter</w:t>
       </w:r>
-      <w:proofErr w:type="spellEnd"/>
     </w:p>
     <w:p>
       <w:pPr>
@@ -3962,14 +3810,12 @@
       <w:r>
         <w:t>取最小值作为</w:t>
       </w:r>
-      <w:proofErr w:type="spellStart"/>
       <w:r>
         <w:rPr>
           <w:rFonts w:hint="eastAsia"/>
         </w:rPr>
         <w:t>lfu</w:t>
       </w:r>
-      <w:proofErr w:type="spellEnd"/>
       <w:r>
         <w:t>近似</w:t>
       </w:r>
@@ -3985,13 +3831,8 @@
         </w:rPr>
         <w:t>。这样可以大大减少空间复杂度。这种算法称为</w:t>
       </w:r>
-      <w:proofErr w:type="spellStart"/>
-      <w:r>
-        <w:t>CountMin</w:t>
-      </w:r>
-      <w:proofErr w:type="spellEnd"/>
-      <w:r>
-        <w:t xml:space="preserve"> Sketch</w:t>
+      <w:r>
+        <w:t>CountMin Sketch</w:t>
       </w:r>
       <w:r>
         <w:rPr>
@@ -4132,14 +3973,12 @@
       <w:pPr>
         <w:ind w:firstLine="420"/>
       </w:pPr>
-      <w:proofErr w:type="spellStart"/>
       <w:r>
         <w:rPr>
           <w:rFonts w:hint="eastAsia"/>
         </w:rPr>
         <w:t>TinyLFU</w:t>
       </w:r>
-      <w:proofErr w:type="spellEnd"/>
       <w:r>
         <w:rPr>
           <w:rFonts w:hint="eastAsia"/>
@@ -4328,7 +4167,14 @@
         <w:rPr>
           <w:rFonts w:hint="eastAsia"/>
         </w:rPr>
-        <w:t>机制的正确性，且评估了其存在的截断错误（</w:t>
+        <w:t>机制的正确性，且评估了其</w:t>
+      </w:r>
+      <w:r>
+        <w:rPr>
+          <w:rFonts w:hint="eastAsia"/>
+        </w:rPr>
+        <w:lastRenderedPageBreak/>
+        <w:t>存在的截断错误（</w:t>
       </w:r>
       <w:r>
         <w:rPr>
@@ -4392,7 +4238,6 @@
         <w:rPr>
           <w:rFonts w:hint="eastAsia"/>
         </w:rPr>
-        <w:lastRenderedPageBreak/>
         <w:t>reset</w:t>
       </w:r>
       <w:r>
@@ -4515,21 +4360,18 @@
       <w:r>
         <w:t>有了</w:t>
       </w:r>
-      <w:proofErr w:type="spellStart"/>
       <w:r>
         <w:rPr>
           <w:rFonts w:hint="eastAsia"/>
         </w:rPr>
         <w:t>tinyLFU</w:t>
       </w:r>
-      <w:proofErr w:type="spellEnd"/>
       <w:r>
         <w:rPr>
           <w:rFonts w:hint="eastAsia"/>
         </w:rPr>
         <w:t>，我们就可以使用其作为</w:t>
       </w:r>
-      <w:proofErr w:type="spellStart"/>
       <w:r>
         <w:rPr>
           <w:rFonts w:hint="eastAsia"/>
@@ -4539,7 +4381,6 @@
       <w:r>
         <w:t>ru</w:t>
       </w:r>
-      <w:proofErr w:type="spellEnd"/>
       <w:r>
         <w:t>过期淘汰策略</w:t>
       </w:r>
@@ -4561,28 +4402,24 @@
         </w:rPr>
         <w:t>而进入</w:t>
       </w:r>
-      <w:proofErr w:type="spellStart"/>
       <w:r>
         <w:rPr>
           <w:rFonts w:hint="eastAsia"/>
         </w:rPr>
         <w:t>tinyLFU</w:t>
       </w:r>
-      <w:proofErr w:type="spellEnd"/>
       <w:r>
         <w:rPr>
           <w:rFonts w:hint="eastAsia"/>
         </w:rPr>
         <w:t>缓存，从而导致缓存失败。所以在</w:t>
       </w:r>
-      <w:proofErr w:type="spellStart"/>
       <w:r>
         <w:rPr>
           <w:rFonts w:hint="eastAsia"/>
         </w:rPr>
         <w:t>tinyLFU</w:t>
       </w:r>
-      <w:proofErr w:type="spellEnd"/>
       <w:r>
         <w:rPr>
           <w:rFonts w:hint="eastAsia"/>
@@ -4601,14 +4438,12 @@
         </w:rPr>
         <w:t>（</w:t>
       </w:r>
-      <w:proofErr w:type="spellStart"/>
       <w:r>
         <w:rPr>
           <w:rFonts w:hint="eastAsia"/>
         </w:rPr>
         <w:t>lru</w:t>
       </w:r>
-      <w:proofErr w:type="spellEnd"/>
       <w:r>
         <w:rPr>
           <w:rFonts w:hint="eastAsia"/>
@@ -4619,16 +4454,8 @@
         <w:rPr>
           <w:rFonts w:hint="eastAsia"/>
         </w:rPr>
-        <w:t>w-</w:t>
-      </w:r>
-      <w:proofErr w:type="spellStart"/>
-      <w:r>
-        <w:rPr>
-          <w:rFonts w:hint="eastAsia"/>
-        </w:rPr>
-        <w:t>tinyLFU</w:t>
-      </w:r>
-      <w:proofErr w:type="spellEnd"/>
+        <w:t>w-tinyLFU</w:t>
+      </w:r>
       <w:r>
         <w:rPr>
           <w:rFonts w:hint="eastAsia"/>
@@ -4726,14 +4553,12 @@
         </w:rPr>
         <w:t>（</w:t>
       </w:r>
-      <w:proofErr w:type="spellStart"/>
       <w:r>
         <w:rPr>
           <w:rFonts w:hint="eastAsia"/>
         </w:rPr>
         <w:t>lru</w:t>
       </w:r>
-      <w:proofErr w:type="spellEnd"/>
       <w:r>
         <w:rPr>
           <w:rFonts w:hint="eastAsia"/>
@@ -4744,16 +4569,122 @@
         <w:rPr>
           <w:rFonts w:hint="eastAsia"/>
         </w:rPr>
-        <w:t>w-</w:t>
-      </w:r>
-      <w:proofErr w:type="spellStart"/>
+        <w:t>w-tinyLFU</w:t>
+      </w:r>
+      <w:r>
+        <w:rPr>
+          <w:rFonts w:hint="eastAsia"/>
+        </w:rPr>
+        <w:t>内存</w:t>
+      </w:r>
+      <w:r>
+        <w:rPr>
+          <w:rFonts w:hint="eastAsia"/>
+        </w:rPr>
+        <w:t>1%</w:t>
+      </w:r>
+      <w:r>
+        <w:rPr>
+          <w:rFonts w:hint="eastAsia"/>
+        </w:rPr>
+        <w:t>）用于处理</w:t>
+      </w:r>
+      <w:r>
+        <w:rPr>
+          <w:rFonts w:hint="eastAsia"/>
+        </w:rPr>
+        <w:t>LRU</w:t>
+      </w:r>
+      <w:r>
+        <w:rPr>
+          <w:rFonts w:hint="eastAsia"/>
+        </w:rPr>
+        <w:t>适合的</w:t>
+      </w:r>
+      <w:r>
+        <w:rPr>
+          <w:rFonts w:hint="eastAsia"/>
+        </w:rPr>
+        <w:t>b</w:t>
+      </w:r>
+      <w:r>
+        <w:t>urst</w:t>
+      </w:r>
+      <w:r>
+        <w:rPr>
+          <w:rFonts w:hint="eastAsia"/>
+        </w:rPr>
+        <w:t>场景，</w:t>
+      </w:r>
       <w:r>
         <w:rPr>
           <w:rFonts w:hint="eastAsia"/>
         </w:rPr>
         <w:t>tinyLFU</w:t>
       </w:r>
-      <w:proofErr w:type="spellEnd"/>
+      <w:r>
+        <w:rPr>
+          <w:rFonts w:hint="eastAsia"/>
+        </w:rPr>
+        <w:t>作为</w:t>
+      </w:r>
+      <w:r>
+        <w:rPr>
+          <w:rFonts w:hint="eastAsia"/>
+        </w:rPr>
+        <w:t>f</w:t>
+      </w:r>
+      <w:r>
+        <w:t>ilter</w:t>
+      </w:r>
+      <w:r>
+        <w:t>来执行淘汰策略</w:t>
+      </w:r>
+      <w:r>
+        <w:rPr>
+          <w:rFonts w:hint="eastAsia"/>
+        </w:rPr>
+        <w:t>，主</w:t>
+      </w:r>
+      <w:r>
+        <w:t>缓存则是一个分段缓存</w:t>
+      </w:r>
+      <w:r>
+        <w:rPr>
+          <w:rFonts w:hint="eastAsia"/>
+        </w:rPr>
+        <w:t>：</w:t>
+      </w:r>
+      <w:r>
+        <w:rPr>
+          <w:rFonts w:hint="eastAsia"/>
+        </w:rPr>
+        <w:t>segmented cache</w:t>
+      </w:r>
+      <w:r>
+        <w:rPr>
+          <w:rFonts w:hint="eastAsia"/>
+        </w:rPr>
+        <w:t>（</w:t>
+      </w:r>
+      <w:r>
+        <w:rPr>
+          <w:rFonts w:hint="eastAsia"/>
+        </w:rPr>
+        <w:t>lru</w:t>
+      </w:r>
+      <w:r>
+        <w:rPr>
+          <w:rFonts w:hint="eastAsia"/>
+        </w:rPr>
+        <w:t>，占用整个</w:t>
+      </w:r>
+      <w:r>
+        <w:rPr>
+          <w:rFonts w:hint="eastAsia"/>
+        </w:rPr>
+        <w:t>w-tinyLFU</w:t>
+      </w:r>
       <w:r>
         <w:rPr>
           <w:rFonts w:hint="eastAsia"/>
@@ -4764,132 +4695,6 @@
         <w:rPr>
           <w:rFonts w:hint="eastAsia"/>
         </w:rPr>
-        <w:t>1%</w:t>
-      </w:r>
-      <w:r>
-        <w:rPr>
-          <w:rFonts w:hint="eastAsia"/>
-        </w:rPr>
-        <w:t>）用于处理</w:t>
-      </w:r>
-      <w:r>
-        <w:rPr>
-          <w:rFonts w:hint="eastAsia"/>
-        </w:rPr>
-        <w:t>LRU</w:t>
-      </w:r>
-      <w:r>
-        <w:rPr>
-          <w:rFonts w:hint="eastAsia"/>
-        </w:rPr>
-        <w:t>适合的</w:t>
-      </w:r>
-      <w:r>
-        <w:rPr>
-          <w:rFonts w:hint="eastAsia"/>
-        </w:rPr>
-        <w:t>b</w:t>
-      </w:r>
-      <w:r>
-        <w:t>urst</w:t>
-      </w:r>
-      <w:r>
-        <w:rPr>
-          <w:rFonts w:hint="eastAsia"/>
-        </w:rPr>
-        <w:t>场景，</w:t>
-      </w:r>
-      <w:proofErr w:type="spellStart"/>
-      <w:r>
-        <w:rPr>
-          <w:rFonts w:hint="eastAsia"/>
-        </w:rPr>
-        <w:t>tinyLFU</w:t>
-      </w:r>
-      <w:proofErr w:type="spellEnd"/>
-      <w:r>
-        <w:rPr>
-          <w:rFonts w:hint="eastAsia"/>
-        </w:rPr>
-        <w:t>作为</w:t>
-      </w:r>
-      <w:r>
-        <w:rPr>
-          <w:rFonts w:hint="eastAsia"/>
-        </w:rPr>
-        <w:t>f</w:t>
-      </w:r>
-      <w:r>
-        <w:t>ilter</w:t>
-      </w:r>
-      <w:r>
-        <w:t>来执行淘汰策略</w:t>
-      </w:r>
-      <w:r>
-        <w:rPr>
-          <w:rFonts w:hint="eastAsia"/>
-        </w:rPr>
-        <w:t>，主</w:t>
-      </w:r>
-      <w:r>
-        <w:t>缓存则是一个分段缓存</w:t>
-      </w:r>
-      <w:r>
-        <w:rPr>
-          <w:rFonts w:hint="eastAsia"/>
-        </w:rPr>
-        <w:t>：</w:t>
-      </w:r>
-      <w:r>
-        <w:rPr>
-          <w:rFonts w:hint="eastAsia"/>
-        </w:rPr>
-        <w:t>segmented cache</w:t>
-      </w:r>
-      <w:r>
-        <w:rPr>
-          <w:rFonts w:hint="eastAsia"/>
-        </w:rPr>
-        <w:t>（</w:t>
-      </w:r>
-      <w:proofErr w:type="spellStart"/>
-      <w:r>
-        <w:rPr>
-          <w:rFonts w:hint="eastAsia"/>
-        </w:rPr>
-        <w:t>lru</w:t>
-      </w:r>
-      <w:proofErr w:type="spellEnd"/>
-      <w:r>
-        <w:rPr>
-          <w:rFonts w:hint="eastAsia"/>
-        </w:rPr>
-        <w:t>，占用整个</w:t>
-      </w:r>
-      <w:r>
-        <w:rPr>
-          <w:rFonts w:hint="eastAsia"/>
-        </w:rPr>
-        <w:t>w-</w:t>
-      </w:r>
-      <w:proofErr w:type="spellStart"/>
-      <w:r>
-        <w:rPr>
-          <w:rFonts w:hint="eastAsia"/>
-        </w:rPr>
-        <w:t>tinyLFU</w:t>
-      </w:r>
-      <w:proofErr w:type="spellEnd"/>
-      <w:r>
-        <w:rPr>
-          <w:rFonts w:hint="eastAsia"/>
-        </w:rPr>
-        <w:t>内存</w:t>
-      </w:r>
-      <w:r>
-        <w:rPr>
-          <w:rFonts w:hint="eastAsia"/>
-        </w:rPr>
         <w:t>99%</w:t>
       </w:r>
       <w:r>
@@ -4898,14 +4703,12 @@
         </w:rPr>
         <w:t>）。这个分段缓存分为两个区域，和</w:t>
       </w:r>
-      <w:proofErr w:type="spellStart"/>
       <w:r>
         <w:rPr>
           <w:rFonts w:hint="eastAsia"/>
         </w:rPr>
         <w:t>linux</w:t>
       </w:r>
-      <w:proofErr w:type="spellEnd"/>
       <w:r>
         <w:rPr>
           <w:rFonts w:hint="eastAsia"/>
@@ -5222,7 +5025,6 @@
           <w:sz w:val="24"/>
         </w:rPr>
       </w:pPr>
-      <w:proofErr w:type="spellStart"/>
       <w:r>
         <w:rPr>
           <w:b/>
@@ -5230,7 +5032,6 @@
         </w:rPr>
         <w:t>tinyLFU</w:t>
       </w:r>
-      <w:proofErr w:type="spellEnd"/>
       <w:r>
         <w:rPr>
           <w:b/>
@@ -5269,14 +5070,12 @@
         </w:rPr>
         <w:t>对</w:t>
       </w:r>
-      <w:proofErr w:type="spellStart"/>
       <w:r>
         <w:rPr>
           <w:rFonts w:hint="eastAsia"/>
         </w:rPr>
         <w:t>tinyLFU</w:t>
       </w:r>
-      <w:proofErr w:type="spellEnd"/>
       <w:r>
         <w:rPr>
           <w:rFonts w:hint="eastAsia"/>
@@ -5490,14 +5289,12 @@
           <w:b/>
         </w:rPr>
       </w:pPr>
-      <w:proofErr w:type="spellStart"/>
       <w:r>
         <w:rPr>
           <w:b/>
         </w:rPr>
         <w:t>doorKeeper</w:t>
       </w:r>
-      <w:proofErr w:type="spellEnd"/>
     </w:p>
     <w:p>
       <w:pPr>
@@ -5512,11 +5309,9 @@
         </w:rPr>
         <w:t>进入</w:t>
       </w:r>
-      <w:proofErr w:type="spellStart"/>
       <w:r>
         <w:t>tinyLFU</w:t>
       </w:r>
-      <w:proofErr w:type="spellEnd"/>
       <w:r>
         <w:t>计数</w:t>
       </w:r>
@@ -5562,11 +5357,9 @@
         </w:rPr>
         <w:t>的数据类型可以动态增加）。那么我们可以在进入</w:t>
       </w:r>
-      <w:proofErr w:type="spellStart"/>
       <w:r>
         <w:t>tinyLFU</w:t>
       </w:r>
-      <w:proofErr w:type="spellEnd"/>
       <w:r>
         <w:t>计算前</w:t>
       </w:r>
@@ -5579,56 +5372,48 @@
       <w:r>
         <w:t>加入一个名为</w:t>
       </w:r>
-      <w:proofErr w:type="spellStart"/>
       <w:r>
         <w:rPr>
           <w:rFonts w:hint="eastAsia"/>
         </w:rPr>
         <w:t>doorKeeper</w:t>
       </w:r>
-      <w:proofErr w:type="spellEnd"/>
       <w:r>
         <w:rPr>
           <w:rFonts w:hint="eastAsia"/>
         </w:rPr>
         <w:t>的标准布隆过滤器。只有在</w:t>
       </w:r>
-      <w:proofErr w:type="spellStart"/>
       <w:r>
         <w:rPr>
           <w:rFonts w:hint="eastAsia"/>
         </w:rPr>
         <w:t>doorKeeper</w:t>
       </w:r>
-      <w:proofErr w:type="spellEnd"/>
       <w:r>
         <w:rPr>
           <w:rFonts w:hint="eastAsia"/>
         </w:rPr>
         <w:t>的元素，才会真正计算器</w:t>
       </w:r>
-      <w:proofErr w:type="spellStart"/>
       <w:r>
         <w:rPr>
           <w:rFonts w:hint="eastAsia"/>
         </w:rPr>
         <w:t>tinyLFU</w:t>
       </w:r>
-      <w:proofErr w:type="spellEnd"/>
       <w:r>
         <w:rPr>
           <w:rFonts w:hint="eastAsia"/>
         </w:rPr>
         <w:t>，否则只停留在</w:t>
       </w:r>
-      <w:proofErr w:type="spellStart"/>
       <w:r>
         <w:rPr>
           <w:rFonts w:hint="eastAsia"/>
         </w:rPr>
         <w:t>doorKeeper</w:t>
       </w:r>
-      <w:proofErr w:type="spellEnd"/>
       <w:r>
         <w:rPr>
           <w:rFonts w:hint="eastAsia"/>
@@ -5676,14 +5461,12 @@
         </w:rPr>
         <w:t>会清空</w:t>
       </w:r>
-      <w:proofErr w:type="spellStart"/>
       <w:r>
         <w:rPr>
           <w:rFonts w:hint="eastAsia"/>
         </w:rPr>
         <w:t>doorKeeper</w:t>
       </w:r>
-      <w:proofErr w:type="spellEnd"/>
       <w:r>
         <w:rPr>
           <w:rFonts w:hint="eastAsia"/>
@@ -5712,7 +5495,6 @@
           <w:b/>
           <w:sz w:val="28"/>
         </w:rPr>
-        <w:lastRenderedPageBreak/>
         <w:t>C</w:t>
       </w:r>
       <w:r>
@@ -5751,19 +5533,7 @@
           <w:rPr>
             <w:rStyle w:val="a7"/>
           </w:rPr>
-          <w:t>cache-2-</w:t>
-        </w:r>
-        <w:r>
-          <w:rPr>
-            <w:rStyle w:val="a7"/>
-          </w:rPr>
-          <w:t>c</w:t>
-        </w:r>
-        <w:r>
-          <w:rPr>
-            <w:rStyle w:val="a7"/>
-          </w:rPr>
-          <w:t>affeine</w:t>
+          <w:t>cache-2-caffeine</w:t>
         </w:r>
       </w:hyperlink>
       <w:r>
@@ -5905,6 +5675,7 @@
         <w:rPr>
           <w:noProof/>
         </w:rPr>
+        <w:lastRenderedPageBreak/>
         <w:drawing>
           <wp:inline distT="0" distB="0" distL="0" distR="0" wp14:anchorId="73F941AB" wp14:editId="29422665">
             <wp:extent cx="5274310" cy="3962400"/>
@@ -5972,7 +5743,6 @@
           <w:sz w:val="28"/>
           <w:szCs w:val="32"/>
         </w:rPr>
-        <w:lastRenderedPageBreak/>
         <w:t>参考</w:t>
       </w:r>
     </w:p>
